--- a/Formularios/(7.0) Plano de Ger dos Custos - Formulário.docx
+++ b/Formularios/(7.0) Plano de Ger dos Custos - Formulário.docx
@@ -258,55 +258,6 @@
       <w:bookmarkEnd w:id="0"/>
     </w:p>
     <w:p>
-      <w:pPr>
-        <w:rPr>
-          <w:color w:val="FF0000"/>
-        </w:rPr>
-      </w:pPr>
-      <w:r>
-        <w:rPr>
-          <w:color w:val="FF0000"/>
-        </w:rPr>
-        <w:t>D</w:t>
-      </w:r>
-      <w:r>
-        <w:rPr>
-          <w:color w:val="FF0000"/>
-        </w:rPr>
-        <w:t xml:space="preserve">escreva </w:t>
-      </w:r>
-      <w:r>
-        <w:rPr>
-          <w:color w:val="FF0000"/>
-        </w:rPr>
-        <w:t xml:space="preserve">aqui quais são os </w:t>
-      </w:r>
-      <w:r>
-        <w:rPr>
-          <w:color w:val="FF0000"/>
-        </w:rPr>
-        <w:t>objetivo</w:t>
-      </w:r>
-      <w:r>
-        <w:rPr>
-          <w:color w:val="FF0000"/>
-        </w:rPr>
-        <w:t xml:space="preserve">s que o seu grupo de estudos tem / deseja atingir ao preencher o </w:t>
-      </w:r>
-      <w:r>
-        <w:rPr>
-          <w:color w:val="FF0000"/>
-        </w:rPr>
-        <w:t>Plano de gerenciamento dos custos</w:t>
-      </w:r>
-      <w:r>
-        <w:rPr>
-          <w:color w:val="FF0000"/>
-        </w:rPr>
-        <w:t>.</w:t>
-      </w:r>
-    </w:p>
-    <w:p>
       <w:r>
         <w:t>Este documento tem como objetivo fazer uma estimativa dos principais gastos relacionados ao projeto incluindo: custos do local de trabalho, mão de obra, itens a serem comprados licenças entre outros.</w:t>
       </w:r>
@@ -318,9 +269,6 @@
           <w:ilvl w:val="0"/>
           <w:numId w:val="10"/>
         </w:numPr>
-        <w:rPr>
-          <w:u w:val="none"/>
-        </w:rPr>
       </w:pPr>
       <w:bookmarkStart w:id="1" w:name="_Toc322452413"/>
       <w:bookmarkStart w:id="2" w:name="_Toc327554432"/>
@@ -335,50 +283,6 @@
       <w:bookmarkEnd w:id="2"/>
       <w:bookmarkEnd w:id="3"/>
     </w:p>
-    <w:p>
-      <w:pPr>
-        <w:rPr>
-          <w:color w:val="FF0000"/>
-        </w:rPr>
-      </w:pPr>
-      <w:r>
-        <w:rPr>
-          <w:color w:val="FF0000"/>
-        </w:rPr>
-        <w:t>Descrev</w:t>
-      </w:r>
-      <w:r>
-        <w:rPr>
-          <w:color w:val="FF0000"/>
-        </w:rPr>
-        <w:t>a</w:t>
-      </w:r>
-      <w:r>
-        <w:rPr>
-          <w:color w:val="FF0000"/>
-        </w:rPr>
-        <w:t xml:space="preserve"> as ferramentas que o projeto empregará nos processos descritos neste plano</w:t>
-      </w:r>
-      <w:r>
-        <w:rPr>
-          <w:color w:val="FF0000"/>
-        </w:rPr>
-        <w:t xml:space="preserve"> e como </w:t>
-      </w:r>
-      <w:r>
-        <w:rPr>
-          <w:color w:val="FF0000"/>
-        </w:rPr>
-        <w:t>serão usadas</w:t>
-      </w:r>
-      <w:r>
-        <w:rPr>
-          <w:color w:val="FF0000"/>
-        </w:rPr>
-        <w:t xml:space="preserve"> no decorrer do gerenciamento dos custos.</w:t>
-      </w:r>
-    </w:p>
-    <w:p/>
     <w:tbl>
       <w:tblPr>
         <w:tblW w:w="9039" w:type="dxa"/>
@@ -513,86 +417,37 @@
           <w:numId w:val="10"/>
         </w:numPr>
         <w:rPr>
+          <w:color w:val="000000" w:themeColor="text1"/>
+        </w:rPr>
+      </w:pPr>
+      <w:bookmarkStart w:id="4" w:name="_Toc353750964"/>
+      <w:r>
+        <w:rPr>
           <w:u w:val="none"/>
         </w:rPr>
-      </w:pPr>
-      <w:bookmarkStart w:id="4" w:name="_Toc353750964"/>
+        <w:t>Estim</w:t>
+      </w:r>
       <w:r>
         <w:rPr>
           <w:u w:val="none"/>
         </w:rPr>
-        <w:t>Estim</w:t>
+        <w:t xml:space="preserve">ar </w:t>
       </w:r>
       <w:r>
         <w:rPr>
           <w:u w:val="none"/>
         </w:rPr>
-        <w:t xml:space="preserve">ar </w:t>
-      </w:r>
-      <w:r>
-        <w:rPr>
-          <w:u w:val="none"/>
-        </w:rPr>
         <w:t>os custos</w:t>
       </w:r>
       <w:bookmarkEnd w:id="4"/>
+      <w:r>
+        <w:rPr>
+          <w:color w:val="FF0000"/>
+        </w:rPr>
+        <w:br/>
+      </w:r>
     </w:p>
     <w:p>
-      <w:pPr>
-        <w:rPr>
-          <w:color w:val="000000" w:themeColor="text1"/>
-        </w:rPr>
-      </w:pPr>
-      <w:r>
-        <w:rPr>
-          <w:color w:val="FF0000"/>
-        </w:rPr>
-        <w:t xml:space="preserve">Descreva como </w:t>
-      </w:r>
-      <w:r>
-        <w:rPr>
-          <w:color w:val="FF0000"/>
-        </w:rPr>
-        <w:t>os custos</w:t>
-      </w:r>
-      <w:r>
-        <w:rPr>
-          <w:color w:val="FF0000"/>
-        </w:rPr>
-        <w:t xml:space="preserve"> ser</w:t>
-      </w:r>
-      <w:r>
-        <w:rPr>
-          <w:color w:val="FF0000"/>
-        </w:rPr>
-        <w:t>ão</w:t>
-      </w:r>
-      <w:r>
-        <w:rPr>
-          <w:color w:val="FF0000"/>
-        </w:rPr>
-        <w:t xml:space="preserve"> </w:t>
-      </w:r>
-      <w:r>
-        <w:rPr>
-          <w:color w:val="FF0000"/>
-        </w:rPr>
-        <w:t>estimados</w:t>
-      </w:r>
-      <w:r>
-        <w:rPr>
-          <w:color w:val="FF0000"/>
-        </w:rPr>
-        <w:t xml:space="preserve"> para efeito da formação do Budget.</w:t>
-      </w:r>
-      <w:r>
-        <w:rPr>
-          <w:color w:val="FF0000"/>
-        </w:rPr>
-        <w:br/>
-      </w:r>
-    </w:p>
-    <w:p>
       <w:r>
         <w:t>1 Senior 2 Disposivo 1 Site</w:t>
       </w:r>
@@ -603,10 +458,6 @@
       <w:r>
         <w:br/>
         <w:t xml:space="preserve">1 Full Stack Senior 1 Backend 1Frontend </w:t>
-      </w:r>
-      <w:r>
-        <w:br/>
-        <w:t>1 Programador Arduino</w:t>
       </w:r>
       <w:r>
         <w:br/>
@@ -812,7 +663,45 @@
       <w:bookmarkStart w:id="6" w:name="_GoBack"/>
       <w:bookmarkEnd w:id="6"/>
     </w:p>
-    <w:p/>
+    <w:p>
+      <w:r>
+        <w:drawing>
+          <wp:inline distT="0" distB="0" distL="0" distR="0" wp14:anchorId="3C7EDA18" wp14:editId="2909D488">
+            <wp:extent cx="5953125" cy="2156460"/>
+            <wp:effectExtent l="0" t="0" r="9525" b="0"/>
+            <wp:docPr id="1" name="Imagem 1"/>
+            <wp:cNvGraphicFramePr>
+              <a:graphicFrameLocks xmlns:a="http://schemas.openxmlformats.org/drawingml/2006/main" noChangeAspect="1"/>
+            </wp:cNvGraphicFramePr>
+            <a:graphic xmlns:a="http://schemas.openxmlformats.org/drawingml/2006/main">
+              <a:graphicData uri="http://schemas.openxmlformats.org/drawingml/2006/picture">
+                <pic:pic xmlns:pic="http://schemas.openxmlformats.org/drawingml/2006/picture">
+                  <pic:nvPicPr>
+                    <pic:cNvPr id="1" name=""/>
+                    <pic:cNvPicPr/>
+                  </pic:nvPicPr>
+                  <pic:blipFill>
+                    <a:blip r:embed="rId7"/>
+                    <a:stretch>
+                      <a:fillRect/>
+                    </a:stretch>
+                  </pic:blipFill>
+                  <pic:spPr>
+                    <a:xfrm>
+                      <a:off x="0" y="0"/>
+                      <a:ext cx="5993366" cy="2171037"/>
+                    </a:xfrm>
+                    <a:prstGeom prst="rect">
+                      <a:avLst/>
+                    </a:prstGeom>
+                  </pic:spPr>
+                </pic:pic>
+              </a:graphicData>
+            </a:graphic>
+          </wp:inline>
+        </w:drawing>
+      </w:r>
+    </w:p>
     <w:p/>
     <w:tbl>
       <w:tblPr>
@@ -979,7 +868,6 @@
               <w:pStyle w:val="Tabela"/>
             </w:pPr>
             <w:r>
-              <w:lastRenderedPageBreak/>
               <w:t>Gerente do Projeto</w:t>
             </w:r>
           </w:p>
@@ -1003,8 +891,8 @@
     <w:p/>
     <w:p/>
     <w:sectPr>
-      <w:headerReference w:type="default" r:id="rId7"/>
-      <w:footerReference w:type="default" r:id="rId8"/>
+      <w:headerReference w:type="default" r:id="rId8"/>
+      <w:footerReference w:type="default" r:id="rId9"/>
       <w:pgSz w:w="11906" w:h="16838"/>
       <w:pgMar w:top="1440" w:right="1440" w:bottom="1440" w:left="1440" w:header="708" w:footer="708" w:gutter="0"/>
       <w:cols w:space="708"/>

--- a/Formularios/(7.0) Plano de Ger dos Custos - Formulário.docx
+++ b/Formularios/(7.0) Plano de Ger dos Custos - Formulário.docx
@@ -499,172 +499,15 @@
           <w:color w:val="FF0000"/>
         </w:rPr>
       </w:pPr>
-      <w:r>
-        <w:rPr>
-          <w:color w:val="FF0000"/>
-        </w:rPr>
-        <w:t xml:space="preserve">Descreva como </w:t>
-      </w:r>
-      <w:r>
-        <w:rPr>
-          <w:color w:val="FF0000"/>
-        </w:rPr>
-        <w:t>os custos</w:t>
-      </w:r>
-      <w:r>
-        <w:rPr>
-          <w:color w:val="FF0000"/>
-        </w:rPr>
-        <w:t xml:space="preserve"> ser</w:t>
-      </w:r>
-      <w:r>
-        <w:rPr>
-          <w:color w:val="FF0000"/>
-        </w:rPr>
-        <w:t>ão</w:t>
-      </w:r>
-      <w:r>
-        <w:rPr>
-          <w:color w:val="FF0000"/>
-        </w:rPr>
-        <w:t xml:space="preserve"> controlado</w:t>
-      </w:r>
-      <w:r>
-        <w:rPr>
-          <w:color w:val="FF0000"/>
-        </w:rPr>
-        <w:t>s</w:t>
-      </w:r>
-      <w:r>
-        <w:rPr>
-          <w:color w:val="FF0000"/>
-        </w:rPr>
-        <w:t xml:space="preserve"> e </w:t>
-      </w:r>
-      <w:r>
-        <w:rPr>
-          <w:color w:val="FF0000"/>
-        </w:rPr>
-        <w:t>monitorados</w:t>
-      </w:r>
-      <w:r>
-        <w:rPr>
-          <w:color w:val="FF0000"/>
-        </w:rPr>
-        <w:t>.</w:t>
-      </w:r>
-    </w:p>
-    <w:p>
-      <w:pPr>
-        <w:rPr>
-          <w:color w:val="FF0000"/>
-        </w:rPr>
-      </w:pPr>
-    </w:p>
-    <w:p>
-      <w:pPr>
-        <w:rPr>
-          <w:color w:val="FF0000"/>
-        </w:rPr>
-      </w:pPr>
-      <w:r>
-        <w:rPr>
-          <w:color w:val="FF0000"/>
-        </w:rPr>
-        <w:t>Utilizando a planilha Excel, cole aqui as partes que o grupo de estudo julgar ser</w:t>
-      </w:r>
-      <w:r>
-        <w:rPr>
-          <w:color w:val="FF0000"/>
-        </w:rPr>
-        <w:t>e</w:t>
-      </w:r>
-      <w:r>
-        <w:rPr>
-          <w:color w:val="FF0000"/>
-        </w:rPr>
-        <w:t xml:space="preserve">m </w:t>
-      </w:r>
-      <w:r>
-        <w:rPr>
-          <w:color w:val="FF0000"/>
-        </w:rPr>
-        <w:t xml:space="preserve">necessárias </w:t>
-      </w:r>
-      <w:r>
-        <w:rPr>
-          <w:color w:val="FF0000"/>
-        </w:rPr>
-        <w:t>para evidenciar o acompanhamento e controle dos custos.</w:t>
-      </w:r>
-      <w:r>
-        <w:rPr>
-          <w:color w:val="FF0000"/>
-        </w:rPr>
-        <w:t xml:space="preserve"> (Não envie o arquivo !!!)</w:t>
-      </w:r>
-    </w:p>
-    <w:p>
-      <w:pPr>
-        <w:rPr>
-          <w:color w:val="FF0000"/>
-        </w:rPr>
-      </w:pPr>
-    </w:p>
-    <w:p>
-      <w:pPr>
-        <w:rPr>
-          <w:color w:val="FF0000"/>
-        </w:rPr>
-      </w:pPr>
-      <w:r>
-        <w:rPr>
-          <w:color w:val="FF0000"/>
-        </w:rPr>
-        <w:t>Aplique os conceitos de gerenciamento para</w:t>
-      </w:r>
-      <w:r>
-        <w:rPr>
-          <w:color w:val="FF0000"/>
-        </w:rPr>
-        <w:t xml:space="preserve"> evidenciar e suportar</w:t>
-      </w:r>
-      <w:r>
-        <w:rPr>
-          <w:color w:val="FF0000"/>
-        </w:rPr>
-        <w:t xml:space="preserve"> os</w:t>
-      </w:r>
-      <w:r>
-        <w:rPr>
-          <w:color w:val="FF0000"/>
-        </w:rPr>
-        <w:t xml:space="preserve"> indicadores de prazo </w:t>
-      </w:r>
-      <w:r>
-        <w:rPr>
-          <w:color w:val="FF0000"/>
-        </w:rPr>
-        <w:t xml:space="preserve">(SPI) </w:t>
-      </w:r>
-      <w:r>
-        <w:rPr>
-          <w:color w:val="FF0000"/>
-        </w:rPr>
-        <w:t>e custo (CPI).</w:t>
-      </w:r>
-    </w:p>
-    <w:p>
-      <w:pPr>
-        <w:rPr>
-          <w:color w:val="FF0000"/>
-        </w:rPr>
-      </w:pPr>
       <w:bookmarkStart w:id="6" w:name="_GoBack"/>
       <w:bookmarkEnd w:id="6"/>
     </w:p>
     <w:p>
       <w:r>
+        <w:rPr>
+          <w:noProof/>
+          <w:lang w:eastAsia="ja-JP"/>
+        </w:rPr>
         <w:drawing>
           <wp:inline distT="0" distB="0" distL="0" distR="0" wp14:anchorId="3C7EDA18" wp14:editId="2909D488">
             <wp:extent cx="5953125" cy="2156460"/>
